--- a/FD03-EPIS-Informe Especificación Requerimientos.docx
+++ b/FD03-EPIS-Informe Especificación Requerimientos.docx
@@ -1,6 +1,6 @@
 
 <file path=word/document.xml><?xml version="1.0" encoding="utf-8"?>
-<w:document xmlns:wpc="http://schemas.microsoft.com/office/word/2010/wordprocessingCanvas" xmlns:cx="http://schemas.microsoft.com/office/drawing/2014/chartex" xmlns:cx1="http://schemas.microsoft.com/office/drawing/2015/9/8/chartex" xmlns:cx2="http://schemas.microsoft.com/office/drawing/2015/10/21/chartex" xmlns:cx3="http://schemas.microsoft.com/office/drawing/2016/5/9/chartex" xmlns:cx4="http://schemas.microsoft.com/office/drawing/2016/5/10/chartex" xmlns:cx5="http://schemas.microsoft.com/office/drawing/2016/5/11/chartex" xmlns:cx6="http://schemas.microsoft.com/office/drawing/2016/5/12/chartex" xmlns:cx7="http://schemas.microsoft.com/office/drawing/2016/5/13/chartex" xmlns:cx8="http://schemas.microsoft.com/office/drawing/2016/5/14/chartex" xmlns:mc="http://schemas.openxmlformats.org/markup-compatibility/2006" xmlns:aink="http://schemas.microsoft.com/office/drawing/2016/ink" xmlns:am3d="http://schemas.microsoft.com/office/drawing/2017/model3d" xmlns:o="urn:schemas-microsoft-com:office:office" xmlns:oel="http://schemas.microsoft.com/office/2019/extlst" xmlns:r="http://schemas.openxmlformats.org/officeDocument/2006/relationships" xmlns:m="http://schemas.openxmlformats.org/officeDocument/2006/math" xmlns:v="urn:schemas-microsoft-com:vml" xmlns:wp14="http://schemas.microsoft.com/office/word/2010/wordprocessingDrawing" xmlns:wp="http://schemas.openxmlformats.org/drawingml/2006/wordprocessingDrawing" xmlns:w10="urn:schemas-microsoft-com:office:word" xmlns:w="http://schemas.openxmlformats.org/wordprocessingml/2006/main" xmlns:w14="http://schemas.microsoft.com/office/word/2010/wordml" xmlns:w15="http://schemas.microsoft.com/office/word/2012/wordml" xmlns:w16cex="http://schemas.microsoft.com/office/word/2018/wordml/cex" xmlns:w16cid="http://schemas.microsoft.com/office/word/2016/wordml/cid" xmlns:w16="http://schemas.microsoft.com/office/word/2018/wordml" xmlns:w16du="http://schemas.microsoft.com/office/word/2023/wordml/word16du" xmlns:w16sdtdh="http://schemas.microsoft.com/office/word/2020/wordml/sdtdatahash" xmlns:w16se="http://schemas.microsoft.com/office/word/2015/wordml/symex" xmlns:wpg="http://schemas.microsoft.com/office/word/2010/wordprocessingGroup" xmlns:wpi="http://schemas.microsoft.com/office/word/2010/wordprocessingInk" xmlns:wne="http://schemas.microsoft.com/office/word/2006/wordml" xmlns:wps="http://schemas.microsoft.com/office/word/2010/wordprocessingShape" mc:Ignorable="w14 w15 w16se w16cid w16 w16cex w16sdtdh w16du wp14">
+<w:document xmlns:wpc="http://schemas.microsoft.com/office/word/2010/wordprocessingCanvas" xmlns:cx="http://schemas.microsoft.com/office/drawing/2014/chartex" xmlns:cx1="http://schemas.microsoft.com/office/drawing/2015/9/8/chartex" xmlns:cx2="http://schemas.microsoft.com/office/drawing/2015/10/21/chartex" xmlns:cx3="http://schemas.microsoft.com/office/drawing/2016/5/9/chartex" xmlns:cx4="http://schemas.microsoft.com/office/drawing/2016/5/10/chartex" xmlns:cx5="http://schemas.microsoft.com/office/drawing/2016/5/11/chartex" xmlns:cx6="http://schemas.microsoft.com/office/drawing/2016/5/12/chartex" xmlns:cx7="http://schemas.microsoft.com/office/drawing/2016/5/13/chartex" xmlns:cx8="http://schemas.microsoft.com/office/drawing/2016/5/14/chartex" xmlns:mc="http://schemas.openxmlformats.org/markup-compatibility/2006" xmlns:aink="http://schemas.microsoft.com/office/drawing/2016/ink" xmlns:am3d="http://schemas.microsoft.com/office/drawing/2017/model3d" xmlns:o="urn:schemas-microsoft-com:office:office" xmlns:r="http://schemas.openxmlformats.org/officeDocument/2006/relationships" xmlns:m="http://schemas.openxmlformats.org/officeDocument/2006/math" xmlns:v="urn:schemas-microsoft-com:vml" xmlns:wp14="http://schemas.microsoft.com/office/word/2010/wordprocessingDrawing" xmlns:wp="http://schemas.openxmlformats.org/drawingml/2006/wordprocessingDrawing" xmlns:w10="urn:schemas-microsoft-com:office:word" xmlns:w="http://schemas.openxmlformats.org/wordprocessingml/2006/main" xmlns:w14="http://schemas.microsoft.com/office/word/2010/wordml" xmlns:w15="http://schemas.microsoft.com/office/word/2012/wordml" xmlns:w16cex="http://schemas.microsoft.com/office/word/2018/wordml/cex" xmlns:w16cid="http://schemas.microsoft.com/office/word/2016/wordml/cid" xmlns:w16="http://schemas.microsoft.com/office/word/2018/wordml" xmlns:w16sdtdh="http://schemas.microsoft.com/office/word/2020/wordml/sdtdatahash" xmlns:w16se="http://schemas.microsoft.com/office/word/2015/wordml/symex" xmlns:wpg="http://schemas.microsoft.com/office/word/2010/wordprocessingGroup" xmlns:wpi="http://schemas.microsoft.com/office/word/2010/wordprocessingInk" xmlns:wne="http://schemas.microsoft.com/office/word/2006/wordml" xmlns:wps="http://schemas.microsoft.com/office/word/2010/wordprocessingShape" mc:Ignorable="w14 w15 w16se w16cid w16 w16cex w16sdtdh wp14">
   <w:body>
     <w:p>
       <w:pPr>
@@ -178,12 +178,37 @@
           <w:szCs w:val="32"/>
         </w:rPr>
       </w:pPr>
+      <w:proofErr w:type="spellStart"/>
       <w:r>
         <w:rPr>
           <w:sz w:val="32"/>
           <w:szCs w:val="32"/>
         </w:rPr>
-        <w:t>Zombie´s War: Ataque Final</w:t>
+        <w:t>Zombie´s</w:t>
+      </w:r>
+      <w:proofErr w:type="spellEnd"/>
+      <w:r>
+        <w:rPr>
+          <w:sz w:val="32"/>
+          <w:szCs w:val="32"/>
+        </w:rPr>
+        <w:t xml:space="preserve"> </w:t>
+      </w:r>
+      <w:proofErr w:type="spellStart"/>
+      <w:r>
+        <w:rPr>
+          <w:sz w:val="32"/>
+          <w:szCs w:val="32"/>
+        </w:rPr>
+        <w:t>War</w:t>
+      </w:r>
+      <w:proofErr w:type="spellEnd"/>
+      <w:r>
+        <w:rPr>
+          <w:sz w:val="32"/>
+          <w:szCs w:val="32"/>
+        </w:rPr>
+        <w:t>: Ataque Final</w:t>
       </w:r>
     </w:p>
     <w:p>
@@ -373,12 +398,37 @@
           <w:szCs w:val="32"/>
         </w:rPr>
       </w:pPr>
+      <w:proofErr w:type="spellStart"/>
       <w:r>
         <w:rPr>
           <w:sz w:val="32"/>
           <w:szCs w:val="32"/>
         </w:rPr>
-        <w:t>Salluca Valero, Jhon Francisco -2019063623</w:t>
+        <w:t>Salluca</w:t>
+      </w:r>
+      <w:proofErr w:type="spellEnd"/>
+      <w:r>
+        <w:rPr>
+          <w:sz w:val="32"/>
+          <w:szCs w:val="32"/>
+        </w:rPr>
+        <w:t xml:space="preserve"> Valero, </w:t>
+      </w:r>
+      <w:proofErr w:type="spellStart"/>
+      <w:r>
+        <w:rPr>
+          <w:sz w:val="32"/>
+          <w:szCs w:val="32"/>
+        </w:rPr>
+        <w:t>Jhon</w:t>
+      </w:r>
+      <w:proofErr w:type="spellEnd"/>
+      <w:r>
+        <w:rPr>
+          <w:sz w:val="32"/>
+          <w:szCs w:val="32"/>
+        </w:rPr>
+        <w:t xml:space="preserve"> Francisco -2019063623</w:t>
       </w:r>
     </w:p>
     <w:p>
@@ -750,7 +800,39 @@
                 <w:sz w:val="14"/>
                 <w:szCs w:val="14"/>
               </w:rPr>
-              <w:t>Rene Poma, Jhon Salluca y Juan Lostaunau</w:t>
+              <w:t xml:space="preserve">Rene Poma, </w:t>
+            </w:r>
+            <w:proofErr w:type="spellStart"/>
+            <w:r>
+              <w:rPr>
+                <w:sz w:val="14"/>
+                <w:szCs w:val="14"/>
+              </w:rPr>
+              <w:t>Jhon</w:t>
+            </w:r>
+            <w:proofErr w:type="spellEnd"/>
+            <w:r>
+              <w:rPr>
+                <w:sz w:val="14"/>
+                <w:szCs w:val="14"/>
+              </w:rPr>
+              <w:t xml:space="preserve"> </w:t>
+            </w:r>
+            <w:proofErr w:type="spellStart"/>
+            <w:r>
+              <w:rPr>
+                <w:sz w:val="14"/>
+                <w:szCs w:val="14"/>
+              </w:rPr>
+              <w:t>Salluca</w:t>
+            </w:r>
+            <w:proofErr w:type="spellEnd"/>
+            <w:r>
+              <w:rPr>
+                <w:sz w:val="14"/>
+                <w:szCs w:val="14"/>
+              </w:rPr>
+              <w:t xml:space="preserve"> y Juan Lostaunau</w:t>
             </w:r>
           </w:p>
         </w:tc>
@@ -915,7 +997,39 @@
                 <w:sz w:val="14"/>
                 <w:szCs w:val="14"/>
               </w:rPr>
-              <w:t>Rene Poma, Jhon Salluca y Juan Lostaunau</w:t>
+              <w:t xml:space="preserve">Rene Poma, </w:t>
+            </w:r>
+            <w:proofErr w:type="spellStart"/>
+            <w:r>
+              <w:rPr>
+                <w:sz w:val="14"/>
+                <w:szCs w:val="14"/>
+              </w:rPr>
+              <w:t>Jhon</w:t>
+            </w:r>
+            <w:proofErr w:type="spellEnd"/>
+            <w:r>
+              <w:rPr>
+                <w:sz w:val="14"/>
+                <w:szCs w:val="14"/>
+              </w:rPr>
+              <w:t xml:space="preserve"> </w:t>
+            </w:r>
+            <w:proofErr w:type="spellStart"/>
+            <w:r>
+              <w:rPr>
+                <w:sz w:val="14"/>
+                <w:szCs w:val="14"/>
+              </w:rPr>
+              <w:t>Salluca</w:t>
+            </w:r>
+            <w:proofErr w:type="spellEnd"/>
+            <w:r>
+              <w:rPr>
+                <w:sz w:val="14"/>
+                <w:szCs w:val="14"/>
+              </w:rPr>
+              <w:t xml:space="preserve"> y Juan Lostaunau</w:t>
             </w:r>
           </w:p>
         </w:tc>
@@ -1146,7 +1260,25 @@
           <w:sz w:val="32"/>
           <w:szCs w:val="32"/>
         </w:rPr>
-        <w:t>ZOMBIE´S WAR: Ataque Final</w:t>
+        <w:t xml:space="preserve">ZOMBIE´S WAR: </w:t>
+      </w:r>
+      <w:proofErr w:type="spellStart"/>
+      <w:r>
+        <w:rPr>
+          <w:b w:val="0"/>
+          <w:sz w:val="32"/>
+          <w:szCs w:val="32"/>
+        </w:rPr>
+        <w:t>Ataque</w:t>
+      </w:r>
+      <w:proofErr w:type="spellEnd"/>
+      <w:r>
+        <w:rPr>
+          <w:b w:val="0"/>
+          <w:sz w:val="32"/>
+          <w:szCs w:val="32"/>
+        </w:rPr>
+        <w:t xml:space="preserve"> Final</w:t>
       </w:r>
     </w:p>
     <w:p>
@@ -1196,13 +1328,23 @@
       </w:pPr>
       <w:bookmarkStart w:id="12" w:name="_17dp8vu"/>
       <w:bookmarkEnd w:id="12"/>
+      <w:proofErr w:type="spellStart"/>
       <w:r>
         <w:rPr>
           <w:rFonts w:ascii="Times New Roman" w:hAnsi="Times New Roman"/>
           <w:sz w:val="30"/>
           <w:szCs w:val="30"/>
         </w:rPr>
-        <w:t>Versión 2.0</w:t>
+        <w:t>Versión</w:t>
+      </w:r>
+      <w:proofErr w:type="spellEnd"/>
+      <w:r>
+        <w:rPr>
+          <w:rFonts w:ascii="Times New Roman" w:hAnsi="Times New Roman"/>
+          <w:sz w:val="30"/>
+          <w:szCs w:val="30"/>
+        </w:rPr>
+        <w:t xml:space="preserve"> 2.0</w:t>
       </w:r>
     </w:p>
     <w:p>
@@ -3578,8 +3720,36 @@
           <w:sz w:val="24"/>
           <w:szCs w:val="24"/>
         </w:rPr>
-        <w:t>El nombre de nuestra empresa seria: ShootSafe Innovations</w:t>
-      </w:r>
+        <w:t xml:space="preserve">El nombre de nuestra empresa seria: </w:t>
+      </w:r>
+      <w:proofErr w:type="spellStart"/>
+      <w:r>
+        <w:rPr>
+          <w:rFonts w:ascii="Times New Roman" w:eastAsia="Times New Roman" w:hAnsi="Times New Roman" w:cs="Times New Roman"/>
+          <w:sz w:val="24"/>
+          <w:szCs w:val="24"/>
+        </w:rPr>
+        <w:t>ShootSafe</w:t>
+      </w:r>
+      <w:proofErr w:type="spellEnd"/>
+      <w:r>
+        <w:rPr>
+          <w:rFonts w:ascii="Times New Roman" w:eastAsia="Times New Roman" w:hAnsi="Times New Roman" w:cs="Times New Roman"/>
+          <w:sz w:val="24"/>
+          <w:szCs w:val="24"/>
+        </w:rPr>
+        <w:t xml:space="preserve"> </w:t>
+      </w:r>
+      <w:proofErr w:type="spellStart"/>
+      <w:r>
+        <w:rPr>
+          <w:rFonts w:ascii="Times New Roman" w:eastAsia="Times New Roman" w:hAnsi="Times New Roman" w:cs="Times New Roman"/>
+          <w:sz w:val="24"/>
+          <w:szCs w:val="24"/>
+        </w:rPr>
+        <w:t>Innovations</w:t>
+      </w:r>
+      <w:proofErr w:type="spellEnd"/>
     </w:p>
     <w:p>
       <w:pPr>
@@ -3626,7 +3796,43 @@
           <w:sz w:val="24"/>
           <w:szCs w:val="24"/>
         </w:rPr>
-        <w:t>En ShootSafe Innovations, aspiramos a ser líderes en la innovación tecnológica para garantizar la seguridad en el manejo de armas de fuego. Nuestra visión es un mundo donde cada disparo sea seguro, y donde nuestras soluciones de vanguardia ayuden a prevenir accidentes y proteger vidas en entornos de entrenamiento y aplicación de la ley.</w:t>
+        <w:t xml:space="preserve">En </w:t>
+      </w:r>
+      <w:proofErr w:type="spellStart"/>
+      <w:r>
+        <w:rPr>
+          <w:rFonts w:ascii="Times New Roman" w:eastAsia="Times New Roman" w:hAnsi="Times New Roman" w:cs="Times New Roman"/>
+          <w:sz w:val="24"/>
+          <w:szCs w:val="24"/>
+        </w:rPr>
+        <w:t>ShootSafe</w:t>
+      </w:r>
+      <w:proofErr w:type="spellEnd"/>
+      <w:r>
+        <w:rPr>
+          <w:rFonts w:ascii="Times New Roman" w:eastAsia="Times New Roman" w:hAnsi="Times New Roman" w:cs="Times New Roman"/>
+          <w:sz w:val="24"/>
+          <w:szCs w:val="24"/>
+        </w:rPr>
+        <w:t xml:space="preserve"> </w:t>
+      </w:r>
+      <w:proofErr w:type="spellStart"/>
+      <w:r>
+        <w:rPr>
+          <w:rFonts w:ascii="Times New Roman" w:eastAsia="Times New Roman" w:hAnsi="Times New Roman" w:cs="Times New Roman"/>
+          <w:sz w:val="24"/>
+          <w:szCs w:val="24"/>
+        </w:rPr>
+        <w:t>Innovations</w:t>
+      </w:r>
+      <w:proofErr w:type="spellEnd"/>
+      <w:r>
+        <w:rPr>
+          <w:rFonts w:ascii="Times New Roman" w:eastAsia="Times New Roman" w:hAnsi="Times New Roman" w:cs="Times New Roman"/>
+          <w:sz w:val="24"/>
+          <w:szCs w:val="24"/>
+        </w:rPr>
+        <w:t>, aspiramos a ser líderes en la innovación tecnológica para garantizar la seguridad en el manejo de armas de fuego. Nuestra visión es un mundo donde cada disparo sea seguro, y donde nuestras soluciones de vanguardia ayuden a prevenir accidentes y proteger vidas en entornos de entrenamiento y aplicación de la ley.</w:t>
       </w:r>
     </w:p>
     <w:p>
@@ -3911,7 +4117,25 @@
           <w:sz w:val="24"/>
           <w:szCs w:val="24"/>
         </w:rPr>
-        <w:t>II. Visionamiento de la Empresa</w:t>
+        <w:t xml:space="preserve">II. </w:t>
+      </w:r>
+      <w:proofErr w:type="spellStart"/>
+      <w:r>
+        <w:rPr>
+          <w:rFonts w:ascii="Times New Roman" w:eastAsia="Times New Roman" w:hAnsi="Times New Roman" w:cs="Times New Roman"/>
+          <w:sz w:val="24"/>
+          <w:szCs w:val="24"/>
+        </w:rPr>
+        <w:t>Visionamiento</w:t>
+      </w:r>
+      <w:proofErr w:type="spellEnd"/>
+      <w:r>
+        <w:rPr>
+          <w:rFonts w:ascii="Times New Roman" w:eastAsia="Times New Roman" w:hAnsi="Times New Roman" w:cs="Times New Roman"/>
+          <w:sz w:val="24"/>
+          <w:szCs w:val="24"/>
+        </w:rPr>
+        <w:t xml:space="preserve"> de la Empresa</w:t>
       </w:r>
       <w:r>
         <w:rPr>
@@ -3967,7 +4191,43 @@
           <w:sz w:val="24"/>
           <w:szCs w:val="24"/>
         </w:rPr>
-        <w:t>La seguridad y la precisión durante las prácticas de tiro son cruciales para prevenir accidentes y garantizar la efectividad en el manejo de armas de fuego. Sin embargo, las evaluaciones de destreza durante las pruebas de licencia pueden ser subjetivas y propensas a errores humanos. Esto crea la necesidad de una solución tecnológica que utilice deep learning para la detección precisa de impactos de bala durante las prácticas de tiro, proporcionando una evaluación objetiva y mejorando la seguridad en el proceso de obtención de licencias y en otros entornos relacionados.</w:t>
+        <w:t xml:space="preserve">La seguridad y la precisión durante las prácticas de tiro son cruciales para prevenir accidentes y garantizar la efectividad en el manejo de armas de fuego. Sin embargo, las evaluaciones de destreza durante las pruebas de licencia pueden ser subjetivas y propensas a errores humanos. Esto crea la necesidad de una solución tecnológica que utilice </w:t>
+      </w:r>
+      <w:proofErr w:type="spellStart"/>
+      <w:r>
+        <w:rPr>
+          <w:rFonts w:ascii="Times New Roman" w:eastAsia="Times New Roman" w:hAnsi="Times New Roman" w:cs="Times New Roman"/>
+          <w:sz w:val="24"/>
+          <w:szCs w:val="24"/>
+        </w:rPr>
+        <w:t>deep</w:t>
+      </w:r>
+      <w:proofErr w:type="spellEnd"/>
+      <w:r>
+        <w:rPr>
+          <w:rFonts w:ascii="Times New Roman" w:eastAsia="Times New Roman" w:hAnsi="Times New Roman" w:cs="Times New Roman"/>
+          <w:sz w:val="24"/>
+          <w:szCs w:val="24"/>
+        </w:rPr>
+        <w:t xml:space="preserve"> </w:t>
+      </w:r>
+      <w:proofErr w:type="spellStart"/>
+      <w:r>
+        <w:rPr>
+          <w:rFonts w:ascii="Times New Roman" w:eastAsia="Times New Roman" w:hAnsi="Times New Roman" w:cs="Times New Roman"/>
+          <w:sz w:val="24"/>
+          <w:szCs w:val="24"/>
+        </w:rPr>
+        <w:t>learning</w:t>
+      </w:r>
+      <w:proofErr w:type="spellEnd"/>
+      <w:r>
+        <w:rPr>
+          <w:rFonts w:ascii="Times New Roman" w:eastAsia="Times New Roman" w:hAnsi="Times New Roman" w:cs="Times New Roman"/>
+          <w:sz w:val="24"/>
+          <w:szCs w:val="24"/>
+        </w:rPr>
+        <w:t xml:space="preserve"> para la detección precisa de impactos de bala durante las prácticas de tiro, proporcionando una evaluación objetiva y mejorando la seguridad en el proceso de obtención de licencias y en otros entornos relacionados.</w:t>
       </w:r>
     </w:p>
     <w:p>
@@ -4010,7 +4270,43 @@
           <w:sz w:val="24"/>
           <w:szCs w:val="24"/>
         </w:rPr>
-        <w:t>Desarrollar una solución tecnológica innovadora que utilice deep learning para la detección precisa de impactos de bala durante las prácticas de tiro.</w:t>
+        <w:t xml:space="preserve">Desarrollar una solución tecnológica innovadora que utilice </w:t>
+      </w:r>
+      <w:proofErr w:type="spellStart"/>
+      <w:r>
+        <w:rPr>
+          <w:rFonts w:ascii="Times New Roman" w:eastAsia="Times New Roman" w:hAnsi="Times New Roman" w:cs="Times New Roman"/>
+          <w:sz w:val="24"/>
+          <w:szCs w:val="24"/>
+        </w:rPr>
+        <w:t>deep</w:t>
+      </w:r>
+      <w:proofErr w:type="spellEnd"/>
+      <w:r>
+        <w:rPr>
+          <w:rFonts w:ascii="Times New Roman" w:eastAsia="Times New Roman" w:hAnsi="Times New Roman" w:cs="Times New Roman"/>
+          <w:sz w:val="24"/>
+          <w:szCs w:val="24"/>
+        </w:rPr>
+        <w:t xml:space="preserve"> </w:t>
+      </w:r>
+      <w:proofErr w:type="spellStart"/>
+      <w:r>
+        <w:rPr>
+          <w:rFonts w:ascii="Times New Roman" w:eastAsia="Times New Roman" w:hAnsi="Times New Roman" w:cs="Times New Roman"/>
+          <w:sz w:val="24"/>
+          <w:szCs w:val="24"/>
+        </w:rPr>
+        <w:t>learning</w:t>
+      </w:r>
+      <w:proofErr w:type="spellEnd"/>
+      <w:r>
+        <w:rPr>
+          <w:rFonts w:ascii="Times New Roman" w:eastAsia="Times New Roman" w:hAnsi="Times New Roman" w:cs="Times New Roman"/>
+          <w:sz w:val="24"/>
+          <w:szCs w:val="24"/>
+        </w:rPr>
+        <w:t xml:space="preserve"> para la detección precisa de impactos de bala durante las prácticas de tiro.</w:t>
       </w:r>
     </w:p>
     <w:p>
@@ -4210,7 +4506,43 @@
           <w:sz w:val="24"/>
           <w:szCs w:val="24"/>
         </w:rPr>
-        <w:t>Desarrollar un sistema completo de detección de impactos de bala que incluya hardware (cámaras) y software (algoritmos de deep learning, interfaz de usuario).</w:t>
+        <w:t xml:space="preserve">Desarrollar un sistema completo de detección de impactos de bala que incluya hardware (cámaras) y software (algoritmos de </w:t>
+      </w:r>
+      <w:proofErr w:type="spellStart"/>
+      <w:r>
+        <w:rPr>
+          <w:rFonts w:ascii="Times New Roman" w:eastAsia="Times New Roman" w:hAnsi="Times New Roman" w:cs="Times New Roman"/>
+          <w:sz w:val="24"/>
+          <w:szCs w:val="24"/>
+        </w:rPr>
+        <w:t>deep</w:t>
+      </w:r>
+      <w:proofErr w:type="spellEnd"/>
+      <w:r>
+        <w:rPr>
+          <w:rFonts w:ascii="Times New Roman" w:eastAsia="Times New Roman" w:hAnsi="Times New Roman" w:cs="Times New Roman"/>
+          <w:sz w:val="24"/>
+          <w:szCs w:val="24"/>
+        </w:rPr>
+        <w:t xml:space="preserve"> </w:t>
+      </w:r>
+      <w:proofErr w:type="spellStart"/>
+      <w:r>
+        <w:rPr>
+          <w:rFonts w:ascii="Times New Roman" w:eastAsia="Times New Roman" w:hAnsi="Times New Roman" w:cs="Times New Roman"/>
+          <w:sz w:val="24"/>
+          <w:szCs w:val="24"/>
+        </w:rPr>
+        <w:t>learning</w:t>
+      </w:r>
+      <w:proofErr w:type="spellEnd"/>
+      <w:r>
+        <w:rPr>
+          <w:rFonts w:ascii="Times New Roman" w:eastAsia="Times New Roman" w:hAnsi="Times New Roman" w:cs="Times New Roman"/>
+          <w:sz w:val="24"/>
+          <w:szCs w:val="24"/>
+        </w:rPr>
+        <w:t>, interfaz de usuario).</w:t>
       </w:r>
     </w:p>
     <w:p>
@@ -4307,7 +4639,43 @@
           <w:sz w:val="24"/>
           <w:szCs w:val="24"/>
         </w:rPr>
-        <w:t>La aplicación de la tecnología de deep learning en la detección de impactos de bala tiene el potencial de ofrecer una solución altamente precisa y eficaz.</w:t>
+        <w:t xml:space="preserve">La aplicación de la tecnología de </w:t>
+      </w:r>
+      <w:proofErr w:type="spellStart"/>
+      <w:r>
+        <w:rPr>
+          <w:rFonts w:ascii="Times New Roman" w:eastAsia="Times New Roman" w:hAnsi="Times New Roman" w:cs="Times New Roman"/>
+          <w:sz w:val="24"/>
+          <w:szCs w:val="24"/>
+        </w:rPr>
+        <w:t>deep</w:t>
+      </w:r>
+      <w:proofErr w:type="spellEnd"/>
+      <w:r>
+        <w:rPr>
+          <w:rFonts w:ascii="Times New Roman" w:eastAsia="Times New Roman" w:hAnsi="Times New Roman" w:cs="Times New Roman"/>
+          <w:sz w:val="24"/>
+          <w:szCs w:val="24"/>
+        </w:rPr>
+        <w:t xml:space="preserve"> </w:t>
+      </w:r>
+      <w:proofErr w:type="spellStart"/>
+      <w:r>
+        <w:rPr>
+          <w:rFonts w:ascii="Times New Roman" w:eastAsia="Times New Roman" w:hAnsi="Times New Roman" w:cs="Times New Roman"/>
+          <w:sz w:val="24"/>
+          <w:szCs w:val="24"/>
+        </w:rPr>
+        <w:t>learning</w:t>
+      </w:r>
+      <w:proofErr w:type="spellEnd"/>
+      <w:r>
+        <w:rPr>
+          <w:rFonts w:ascii="Times New Roman" w:eastAsia="Times New Roman" w:hAnsi="Times New Roman" w:cs="Times New Roman"/>
+          <w:sz w:val="24"/>
+          <w:szCs w:val="24"/>
+        </w:rPr>
+        <w:t xml:space="preserve"> en la detección de impactos de bala tiene el potencial de ofrecer una solución altamente precisa y eficaz.</w:t>
       </w:r>
     </w:p>
     <w:p>
@@ -5905,8 +6273,36 @@
           <w:sz w:val="24"/>
           <w:szCs w:val="24"/>
         </w:rPr>
-        <w:t>Clases Principales: ExamenController, UsuarioController</w:t>
-      </w:r>
+        <w:t xml:space="preserve">Clases Principales: </w:t>
+      </w:r>
+      <w:proofErr w:type="spellStart"/>
+      <w:r>
+        <w:rPr>
+          <w:rFonts w:ascii="Times New Roman" w:eastAsia="Times New Roman" w:hAnsi="Times New Roman" w:cs="Times New Roman"/>
+          <w:sz w:val="24"/>
+          <w:szCs w:val="24"/>
+        </w:rPr>
+        <w:t>ExamenController</w:t>
+      </w:r>
+      <w:proofErr w:type="spellEnd"/>
+      <w:r>
+        <w:rPr>
+          <w:rFonts w:ascii="Times New Roman" w:eastAsia="Times New Roman" w:hAnsi="Times New Roman" w:cs="Times New Roman"/>
+          <w:sz w:val="24"/>
+          <w:szCs w:val="24"/>
+        </w:rPr>
+        <w:t xml:space="preserve">, </w:t>
+      </w:r>
+      <w:proofErr w:type="spellStart"/>
+      <w:r>
+        <w:rPr>
+          <w:rFonts w:ascii="Times New Roman" w:eastAsia="Times New Roman" w:hAnsi="Times New Roman" w:cs="Times New Roman"/>
+          <w:sz w:val="24"/>
+          <w:szCs w:val="24"/>
+        </w:rPr>
+        <w:t>UsuarioController</w:t>
+      </w:r>
+      <w:proofErr w:type="spellEnd"/>
     </w:p>
     <w:p>
       <w:pPr>
@@ -5990,8 +6386,36 @@
           <w:sz w:val="24"/>
           <w:szCs w:val="24"/>
         </w:rPr>
-        <w:t>Clases Principales: ReconocedorFacial, ReconocedorBalas</w:t>
-      </w:r>
+        <w:t xml:space="preserve">Clases Principales: </w:t>
+      </w:r>
+      <w:proofErr w:type="spellStart"/>
+      <w:r>
+        <w:rPr>
+          <w:rFonts w:ascii="Times New Roman" w:eastAsia="Times New Roman" w:hAnsi="Times New Roman" w:cs="Times New Roman"/>
+          <w:sz w:val="24"/>
+          <w:szCs w:val="24"/>
+        </w:rPr>
+        <w:t>ReconocedorFacial</w:t>
+      </w:r>
+      <w:proofErr w:type="spellEnd"/>
+      <w:r>
+        <w:rPr>
+          <w:rFonts w:ascii="Times New Roman" w:eastAsia="Times New Roman" w:hAnsi="Times New Roman" w:cs="Times New Roman"/>
+          <w:sz w:val="24"/>
+          <w:szCs w:val="24"/>
+        </w:rPr>
+        <w:t xml:space="preserve">, </w:t>
+      </w:r>
+      <w:proofErr w:type="spellStart"/>
+      <w:r>
+        <w:rPr>
+          <w:rFonts w:ascii="Times New Roman" w:eastAsia="Times New Roman" w:hAnsi="Times New Roman" w:cs="Times New Roman"/>
+          <w:sz w:val="24"/>
+          <w:szCs w:val="24"/>
+        </w:rPr>
+        <w:t>ReconocedorBalas</w:t>
+      </w:r>
+      <w:proofErr w:type="spellEnd"/>
     </w:p>
     <w:p>
       <w:pPr>
@@ -6074,7 +6498,25 @@
           <w:sz w:val="24"/>
           <w:szCs w:val="24"/>
         </w:rPr>
-        <w:t>Clases Principales: Usuario, Resultado, DetalleDisparo, Historial</w:t>
+        <w:t xml:space="preserve">Clases Principales: Usuario, Resultado, </w:t>
+      </w:r>
+      <w:proofErr w:type="spellStart"/>
+      <w:r>
+        <w:rPr>
+          <w:rFonts w:ascii="Times New Roman" w:eastAsia="Times New Roman" w:hAnsi="Times New Roman" w:cs="Times New Roman"/>
+          <w:sz w:val="24"/>
+          <w:szCs w:val="24"/>
+        </w:rPr>
+        <w:t>DetalleDisparo</w:t>
+      </w:r>
+      <w:proofErr w:type="spellEnd"/>
+      <w:r>
+        <w:rPr>
+          <w:rFonts w:ascii="Times New Roman" w:eastAsia="Times New Roman" w:hAnsi="Times New Roman" w:cs="Times New Roman"/>
+          <w:sz w:val="24"/>
+          <w:szCs w:val="24"/>
+        </w:rPr>
+        <w:t>, Historial</w:t>
       </w:r>
     </w:p>
     <w:p>
@@ -6158,8 +6600,18 @@
           <w:sz w:val="24"/>
           <w:szCs w:val="24"/>
         </w:rPr>
-        <w:t>Clases Principales: GestorDB</w:t>
-      </w:r>
+        <w:t xml:space="preserve">Clases Principales: </w:t>
+      </w:r>
+      <w:proofErr w:type="spellStart"/>
+      <w:r>
+        <w:rPr>
+          <w:rFonts w:ascii="Times New Roman" w:eastAsia="Times New Roman" w:hAnsi="Times New Roman" w:cs="Times New Roman"/>
+          <w:sz w:val="24"/>
+          <w:szCs w:val="24"/>
+        </w:rPr>
+        <w:t>GestorDB</w:t>
+      </w:r>
+      <w:proofErr w:type="spellEnd"/>
     </w:p>
     <w:p>
       <w:pPr>
@@ -6218,7 +6670,25 @@
           <w:sz w:val="24"/>
           <w:szCs w:val="24"/>
         </w:rPr>
-        <w:t>Descripción: Contiene clases auxiliares que ofrecen servicios transversales como logging, configuración y herramientas de análisis de datos.</w:t>
+        <w:t xml:space="preserve">Descripción: Contiene clases auxiliares que ofrecen servicios transversales como </w:t>
+      </w:r>
+      <w:proofErr w:type="spellStart"/>
+      <w:r>
+        <w:rPr>
+          <w:rFonts w:ascii="Times New Roman" w:eastAsia="Times New Roman" w:hAnsi="Times New Roman" w:cs="Times New Roman"/>
+          <w:sz w:val="24"/>
+          <w:szCs w:val="24"/>
+        </w:rPr>
+        <w:t>logging</w:t>
+      </w:r>
+      <w:proofErr w:type="spellEnd"/>
+      <w:r>
+        <w:rPr>
+          <w:rFonts w:ascii="Times New Roman" w:eastAsia="Times New Roman" w:hAnsi="Times New Roman" w:cs="Times New Roman"/>
+          <w:sz w:val="24"/>
+          <w:szCs w:val="24"/>
+        </w:rPr>
+        <w:t>, configuración y herramientas de análisis de datos.</w:t>
       </w:r>
     </w:p>
     <w:p>
@@ -6242,8 +6712,18 @@
           <w:sz w:val="24"/>
           <w:szCs w:val="24"/>
         </w:rPr>
-        <w:t>Clases Principales: ConfigManager</w:t>
-      </w:r>
+        <w:t xml:space="preserve">Clases Principales: </w:t>
+      </w:r>
+      <w:proofErr w:type="spellStart"/>
+      <w:r>
+        <w:rPr>
+          <w:rFonts w:ascii="Times New Roman" w:eastAsia="Times New Roman" w:hAnsi="Times New Roman" w:cs="Times New Roman"/>
+          <w:sz w:val="24"/>
+          <w:szCs w:val="24"/>
+        </w:rPr>
+        <w:t>ConfigManager</w:t>
+      </w:r>
+      <w:proofErr w:type="spellEnd"/>
     </w:p>
     <w:p>
       <w:pPr>
@@ -7632,11 +8112,19 @@
           <w:rFonts w:ascii="Times New Roman" w:eastAsia="Times New Roman" w:hAnsi="Times New Roman" w:cs="Times New Roman"/>
         </w:rPr>
       </w:pPr>
-      <w:r>
-        <w:rPr>
-          <w:rFonts w:ascii="Times New Roman" w:eastAsia="Times New Roman" w:hAnsi="Times New Roman" w:cs="Times New Roman"/>
-        </w:rPr>
-        <w:t>Analisis de Objetos</w:t>
+      <w:proofErr w:type="spellStart"/>
+      <w:r>
+        <w:rPr>
+          <w:rFonts w:ascii="Times New Roman" w:eastAsia="Times New Roman" w:hAnsi="Times New Roman" w:cs="Times New Roman"/>
+        </w:rPr>
+        <w:t>Analisis</w:t>
+      </w:r>
+      <w:proofErr w:type="spellEnd"/>
+      <w:r>
+        <w:rPr>
+          <w:rFonts w:ascii="Times New Roman" w:eastAsia="Times New Roman" w:hAnsi="Times New Roman" w:cs="Times New Roman"/>
+        </w:rPr>
+        <w:t xml:space="preserve"> de Objetos</w:t>
       </w:r>
     </w:p>
     <w:p>
@@ -8147,7 +8635,97 @@
           <w:sz w:val="24"/>
           <w:szCs w:val="24"/>
         </w:rPr>
-        <w:t>Necesidad de Innovación Tecnológica: Existe una clara necesidad de soluciones tecnológicas innovadoras para mejorar la seguridad y eficacia en las prácticas de tiro, especialmente en entornos donde se otorgan licencias para portar armas de fuego y en contextos militares y de aplicación de la ley.</w:t>
+        <w:t xml:space="preserve">Necesidad de Innovación en Juegos de Tower Defense: Existe una clara necesidad de incorporar elementos innovadores en los juegos de </w:t>
+      </w:r>
+      <w:proofErr w:type="spellStart"/>
+      <w:r>
+        <w:rPr>
+          <w:rFonts w:ascii="Times New Roman" w:eastAsia="Times New Roman" w:hAnsi="Times New Roman" w:cs="Times New Roman"/>
+          <w:sz w:val="24"/>
+          <w:szCs w:val="24"/>
+        </w:rPr>
+        <w:t>tower</w:t>
+      </w:r>
+      <w:proofErr w:type="spellEnd"/>
+      <w:r>
+        <w:rPr>
+          <w:rFonts w:ascii="Times New Roman" w:eastAsia="Times New Roman" w:hAnsi="Times New Roman" w:cs="Times New Roman"/>
+          <w:sz w:val="24"/>
+          <w:szCs w:val="24"/>
+        </w:rPr>
+        <w:t xml:space="preserve"> defense para mantener el interés y la participación de los jugadores. "</w:t>
+      </w:r>
+      <w:proofErr w:type="spellStart"/>
+      <w:r>
+        <w:rPr>
+          <w:rFonts w:ascii="Times New Roman" w:eastAsia="Times New Roman" w:hAnsi="Times New Roman" w:cs="Times New Roman"/>
+          <w:sz w:val="24"/>
+          <w:szCs w:val="24"/>
+        </w:rPr>
+        <w:t>Zombie's</w:t>
+      </w:r>
+      <w:proofErr w:type="spellEnd"/>
+      <w:r>
+        <w:rPr>
+          <w:rFonts w:ascii="Times New Roman" w:eastAsia="Times New Roman" w:hAnsi="Times New Roman" w:cs="Times New Roman"/>
+          <w:sz w:val="24"/>
+          <w:szCs w:val="24"/>
+        </w:rPr>
+        <w:t xml:space="preserve"> </w:t>
+      </w:r>
+      <w:proofErr w:type="spellStart"/>
+      <w:r>
+        <w:rPr>
+          <w:rFonts w:ascii="Times New Roman" w:eastAsia="Times New Roman" w:hAnsi="Times New Roman" w:cs="Times New Roman"/>
+          <w:sz w:val="24"/>
+          <w:szCs w:val="24"/>
+        </w:rPr>
+        <w:t>War</w:t>
+      </w:r>
+      <w:proofErr w:type="spellEnd"/>
+      <w:r>
+        <w:rPr>
+          <w:rFonts w:ascii="Times New Roman" w:eastAsia="Times New Roman" w:hAnsi="Times New Roman" w:cs="Times New Roman"/>
+          <w:sz w:val="24"/>
+          <w:szCs w:val="24"/>
+        </w:rPr>
+        <w:t xml:space="preserve">: Ataque Final" ha demostrado que la combinación de mecánicas de </w:t>
+      </w:r>
+      <w:proofErr w:type="spellStart"/>
+      <w:r>
+        <w:rPr>
+          <w:rFonts w:ascii="Times New Roman" w:eastAsia="Times New Roman" w:hAnsi="Times New Roman" w:cs="Times New Roman"/>
+          <w:sz w:val="24"/>
+          <w:szCs w:val="24"/>
+        </w:rPr>
+        <w:t>tower</w:t>
+      </w:r>
+      <w:proofErr w:type="spellEnd"/>
+      <w:r>
+        <w:rPr>
+          <w:rFonts w:ascii="Times New Roman" w:eastAsia="Times New Roman" w:hAnsi="Times New Roman" w:cs="Times New Roman"/>
+          <w:sz w:val="24"/>
+          <w:szCs w:val="24"/>
+        </w:rPr>
+        <w:t xml:space="preserve"> defense con </w:t>
+      </w:r>
+      <w:proofErr w:type="spellStart"/>
+      <w:r>
+        <w:rPr>
+          <w:rFonts w:ascii="Times New Roman" w:eastAsia="Times New Roman" w:hAnsi="Times New Roman" w:cs="Times New Roman"/>
+          <w:sz w:val="24"/>
+          <w:szCs w:val="24"/>
+        </w:rPr>
+        <w:t>puzzles</w:t>
+      </w:r>
+      <w:proofErr w:type="spellEnd"/>
+      <w:r>
+        <w:rPr>
+          <w:rFonts w:ascii="Times New Roman" w:eastAsia="Times New Roman" w:hAnsi="Times New Roman" w:cs="Times New Roman"/>
+          <w:sz w:val="24"/>
+          <w:szCs w:val="24"/>
+        </w:rPr>
+        <w:t xml:space="preserve"> y preguntas puede ofrecer una experiencia única y atractiva para los jugadores.</w:t>
       </w:r>
     </w:p>
     <w:p>
@@ -8182,7 +8760,25 @@
           <w:sz w:val="24"/>
           <w:szCs w:val="24"/>
         </w:rPr>
-        <w:t>Prioridad en Seguridad y Fiabilidad: La seguridad de los usuarios y la fiabilidad del sistema son fundamentales. Es crucial que el sistema funcione de manera óptima en todo momento y proteja adecuadamente los datos sensibles.</w:t>
+        <w:t xml:space="preserve">Importancia de la Experiencia del Jugador: La integración de </w:t>
+      </w:r>
+      <w:proofErr w:type="spellStart"/>
+      <w:r>
+        <w:rPr>
+          <w:rFonts w:ascii="Times New Roman" w:eastAsia="Times New Roman" w:hAnsi="Times New Roman" w:cs="Times New Roman"/>
+          <w:sz w:val="24"/>
+          <w:szCs w:val="24"/>
+        </w:rPr>
+        <w:t>puzzles</w:t>
+      </w:r>
+      <w:proofErr w:type="spellEnd"/>
+      <w:r>
+        <w:rPr>
+          <w:rFonts w:ascii="Times New Roman" w:eastAsia="Times New Roman" w:hAnsi="Times New Roman" w:cs="Times New Roman"/>
+          <w:sz w:val="24"/>
+          <w:szCs w:val="24"/>
+        </w:rPr>
+        <w:t xml:space="preserve"> y preguntas no solo añade variedad al juego, sino que también promueve el pensamiento crítico y la resolución de problemas. Esto mejora significativamente la experiencia del jugador, haciéndola más enriquecedora y educativa.</w:t>
       </w:r>
     </w:p>
     <w:p>
@@ -8217,8 +8813,63 @@
           <w:sz w:val="24"/>
           <w:szCs w:val="24"/>
         </w:rPr>
-        <w:t>Importancia de la Usabilidad: La interfaz de usuario intuitiva y fácil de usar es esencial para garantizar que los usuarios puedan aprovechar todas las funcionalidades del sistema de manera efectiva</w:t>
-      </w:r>
+        <w:t>Potencial Educativo de los Videojuegos: "</w:t>
+      </w:r>
+      <w:proofErr w:type="spellStart"/>
+      <w:r>
+        <w:rPr>
+          <w:rFonts w:ascii="Times New Roman" w:eastAsia="Times New Roman" w:hAnsi="Times New Roman" w:cs="Times New Roman"/>
+          <w:sz w:val="24"/>
+          <w:szCs w:val="24"/>
+        </w:rPr>
+        <w:t>Zombie's</w:t>
+      </w:r>
+      <w:proofErr w:type="spellEnd"/>
+      <w:r>
+        <w:rPr>
+          <w:rFonts w:ascii="Times New Roman" w:eastAsia="Times New Roman" w:hAnsi="Times New Roman" w:cs="Times New Roman"/>
+          <w:sz w:val="24"/>
+          <w:szCs w:val="24"/>
+        </w:rPr>
+        <w:t xml:space="preserve"> </w:t>
+      </w:r>
+      <w:proofErr w:type="spellStart"/>
+      <w:r>
+        <w:rPr>
+          <w:rFonts w:ascii="Times New Roman" w:eastAsia="Times New Roman" w:hAnsi="Times New Roman" w:cs="Times New Roman"/>
+          <w:sz w:val="24"/>
+          <w:szCs w:val="24"/>
+        </w:rPr>
+        <w:t>War</w:t>
+      </w:r>
+      <w:proofErr w:type="spellEnd"/>
+      <w:r>
+        <w:rPr>
+          <w:rFonts w:ascii="Times New Roman" w:eastAsia="Times New Roman" w:hAnsi="Times New Roman" w:cs="Times New Roman"/>
+          <w:sz w:val="24"/>
+          <w:szCs w:val="24"/>
+        </w:rPr>
+        <w:t xml:space="preserve">: Ataque Final" ha demostrado que los videojuegos pueden ser una herramienta efectiva para el aprendizaje. Al incluir preguntas y desafíos educativos, el juego no solo </w:t>
+      </w:r>
+      <w:r>
+        <w:rPr>
+          <w:rFonts w:ascii="Times New Roman" w:eastAsia="Times New Roman" w:hAnsi="Times New Roman" w:cs="Times New Roman"/>
+          <w:sz w:val="24"/>
+          <w:szCs w:val="24"/>
+        </w:rPr>
+        <w:lastRenderedPageBreak/>
+        <w:t xml:space="preserve">entretiene, sino que también educa a los jugadores, haciendo del aprendizaje una parte divertida y emocionante de la experiencia de </w:t>
+      </w:r>
+      <w:proofErr w:type="spellStart"/>
+      <w:r>
+        <w:rPr>
+          <w:rFonts w:ascii="Times New Roman" w:eastAsia="Times New Roman" w:hAnsi="Times New Roman" w:cs="Times New Roman"/>
+          <w:sz w:val="24"/>
+          <w:szCs w:val="24"/>
+        </w:rPr>
+        <w:t>juego.efectiva</w:t>
+      </w:r>
+      <w:proofErr w:type="spellEnd"/>
       <w:r>
         <w:rPr>
           <w:rFonts w:ascii="Times New Roman" w:eastAsia="Times New Roman" w:hAnsi="Times New Roman" w:cs="Times New Roman"/>
@@ -8227,46 +8878,6 @@
         </w:rPr>
         <w:t>.</w:t>
       </w:r>
-    </w:p>
-    <w:p>
-      <w:pPr>
-        <w:spacing w:line="360" w:lineRule="auto"/>
-        <w:rPr>
-          <w:rFonts w:ascii="Times New Roman" w:eastAsia="Times New Roman" w:hAnsi="Times New Roman" w:cs="Times New Roman"/>
-          <w:sz w:val="24"/>
-          <w:szCs w:val="24"/>
-        </w:rPr>
-      </w:pPr>
-    </w:p>
-    <w:p>
-      <w:pPr>
-        <w:spacing w:line="360" w:lineRule="auto"/>
-        <w:rPr>
-          <w:rFonts w:ascii="Times New Roman" w:eastAsia="Times New Roman" w:hAnsi="Times New Roman" w:cs="Times New Roman"/>
-          <w:sz w:val="24"/>
-          <w:szCs w:val="24"/>
-        </w:rPr>
-      </w:pPr>
-    </w:p>
-    <w:p>
-      <w:pPr>
-        <w:spacing w:line="360" w:lineRule="auto"/>
-        <w:rPr>
-          <w:rFonts w:ascii="Times New Roman" w:eastAsia="Times New Roman" w:hAnsi="Times New Roman" w:cs="Times New Roman"/>
-          <w:sz w:val="24"/>
-          <w:szCs w:val="24"/>
-        </w:rPr>
-      </w:pPr>
-    </w:p>
-    <w:p>
-      <w:pPr>
-        <w:spacing w:line="360" w:lineRule="auto"/>
-        <w:rPr>
-          <w:rFonts w:ascii="Times New Roman" w:eastAsia="Times New Roman" w:hAnsi="Times New Roman" w:cs="Times New Roman"/>
-          <w:sz w:val="24"/>
-          <w:szCs w:val="24"/>
-        </w:rPr>
-      </w:pPr>
     </w:p>
     <w:p>
       <w:pPr>
@@ -8334,7 +8945,25 @@
           <w:sz w:val="24"/>
           <w:szCs w:val="24"/>
         </w:rPr>
-        <w:t>Inversión en I+D: Se recomienda invertir en investigación y desarrollo continuo para mantenerse al tanto de las últimas innovaciones en tecnología de detección de impactos de bala y Deep Learning. Esto asegurará que el sistema esté actualizado y sea adaptable a las necesidades cambiantes de los usuarios.</w:t>
+        <w:t xml:space="preserve">Incorporación de Contenido Adicional: Se recomienda continuar desarrollando contenido adicional que mantenga la frescura y el desafío del juego. Esto podría incluir nuevos tipos de </w:t>
+      </w:r>
+      <w:proofErr w:type="spellStart"/>
+      <w:r>
+        <w:rPr>
+          <w:rFonts w:ascii="Times New Roman" w:eastAsia="Times New Roman" w:hAnsi="Times New Roman" w:cs="Times New Roman"/>
+          <w:sz w:val="24"/>
+          <w:szCs w:val="24"/>
+        </w:rPr>
+        <w:t>puzzles</w:t>
+      </w:r>
+      <w:proofErr w:type="spellEnd"/>
+      <w:r>
+        <w:rPr>
+          <w:rFonts w:ascii="Times New Roman" w:eastAsia="Times New Roman" w:hAnsi="Times New Roman" w:cs="Times New Roman"/>
+          <w:sz w:val="24"/>
+          <w:szCs w:val="24"/>
+        </w:rPr>
+        <w:t>, preguntas, y niveles que incrementen progresivamente la dificultad.</w:t>
       </w:r>
     </w:p>
     <w:p>
@@ -8369,7 +8998,7 @@
           <w:sz w:val="24"/>
           <w:szCs w:val="24"/>
         </w:rPr>
-        <w:t>Colaboración con Expertos: Establecer colaboraciones con expertos en seguridad y entrenamiento en el uso de armas de fuego permitirá obtener retroalimentación y asesoramiento especializado, asegurando que el sistema cumpla con los más altos estándares de seguridad y efectividad.</w:t>
+        <w:t xml:space="preserve"> Fomento de la Interacción Social: Incluir características que promuevan la interacción social, como modos multijugador, tablas de clasificación y eventos en línea, puede aumentar el compromiso de los jugadores y fomentar una comunidad activa en torno al juego.</w:t>
       </w:r>
     </w:p>
     <w:p>
@@ -8404,25 +9033,43 @@
           <w:sz w:val="24"/>
           <w:szCs w:val="24"/>
         </w:rPr>
-        <w:t>Pruebas Rigurosas y Evaluación Continua: Realizar pruebas exhaustivas del sistema en entornos simulados y reales garantizará su precisión y confiabilidad. Además, llevar a cabo una evaluación continua del sistema y recopilar comentarios de los usuarios ayudará a identificar áreas de mejora y realizar ajustes necesarios</w:t>
-      </w:r>
-      <w:r>
-        <w:rPr>
-          <w:rFonts w:ascii="Times New Roman" w:eastAsia="Times New Roman" w:hAnsi="Times New Roman" w:cs="Times New Roman"/>
-          <w:sz w:val="24"/>
-          <w:szCs w:val="24"/>
-        </w:rPr>
-        <w:t>.</w:t>
-      </w:r>
-    </w:p>
-    <w:p>
-      <w:pPr>
-        <w:rPr>
-          <w:rFonts w:ascii="Times New Roman" w:eastAsia="Times New Roman" w:hAnsi="Times New Roman" w:cs="Times New Roman"/>
-          <w:sz w:val="24"/>
-          <w:szCs w:val="24"/>
-        </w:rPr>
-      </w:pPr>
+        <w:t xml:space="preserve"> Optimización y Actualización Constante: Realizar actualizaciones periódicas del juego para corregir errores, optimizar el rendimiento y añadir nuevas funcionalidades. Esto asegurará que el juego se mantenga relevante y disfrutable para los jugadores a largo plazo.</w:t>
+      </w:r>
+    </w:p>
+    <w:p>
+      <w:pPr>
+        <w:spacing w:after="0" w:line="360" w:lineRule="auto"/>
+        <w:ind w:left="720"/>
+        <w:jc w:val="both"/>
+        <w:rPr>
+          <w:rFonts w:ascii="Times New Roman" w:eastAsia="Times New Roman" w:hAnsi="Times New Roman" w:cs="Times New Roman"/>
+          <w:sz w:val="24"/>
+          <w:szCs w:val="24"/>
+        </w:rPr>
+      </w:pPr>
+    </w:p>
+    <w:p>
+      <w:pPr>
+        <w:numPr>
+          <w:ilvl w:val="0"/>
+          <w:numId w:val="9"/>
+        </w:numPr>
+        <w:spacing w:after="0" w:line="360" w:lineRule="auto"/>
+        <w:jc w:val="both"/>
+        <w:rPr>
+          <w:rFonts w:ascii="Times New Roman" w:eastAsia="Times New Roman" w:hAnsi="Times New Roman" w:cs="Times New Roman"/>
+          <w:sz w:val="24"/>
+          <w:szCs w:val="24"/>
+        </w:rPr>
+      </w:pPr>
+      <w:r>
+        <w:rPr>
+          <w:rFonts w:ascii="Times New Roman" w:eastAsia="Times New Roman" w:hAnsi="Times New Roman" w:cs="Times New Roman"/>
+          <w:sz w:val="24"/>
+          <w:szCs w:val="24"/>
+        </w:rPr>
+        <w:t>Evaluación y Retroalimentación del Usuario: Implementar mecanismos para recopilar y analizar la retroalimentación de los jugadores. Esto ayudará a identificar áreas de mejora y ajustar el contenido y las mecánicas del juego según las preferencias y sugerencias de los usuarios.</w:t>
+      </w:r>
     </w:p>
     <w:p>
       <w:pPr>
@@ -8501,7 +9148,7 @@
 </file>
 
 <file path=word/endnotes.xml><?xml version="1.0" encoding="utf-8"?>
-<w:endnotes xmlns:wpc="http://schemas.microsoft.com/office/word/2010/wordprocessingCanvas" xmlns:cx="http://schemas.microsoft.com/office/drawing/2014/chartex" xmlns:cx1="http://schemas.microsoft.com/office/drawing/2015/9/8/chartex" xmlns:cx2="http://schemas.microsoft.com/office/drawing/2015/10/21/chartex" xmlns:cx3="http://schemas.microsoft.com/office/drawing/2016/5/9/chartex" xmlns:cx4="http://schemas.microsoft.com/office/drawing/2016/5/10/chartex" xmlns:cx5="http://schemas.microsoft.com/office/drawing/2016/5/11/chartex" xmlns:cx6="http://schemas.microsoft.com/office/drawing/2016/5/12/chartex" xmlns:cx7="http://schemas.microsoft.com/office/drawing/2016/5/13/chartex" xmlns:cx8="http://schemas.microsoft.com/office/drawing/2016/5/14/chartex" xmlns:mc="http://schemas.openxmlformats.org/markup-compatibility/2006" xmlns:aink="http://schemas.microsoft.com/office/drawing/2016/ink" xmlns:am3d="http://schemas.microsoft.com/office/drawing/2017/model3d" xmlns:o="urn:schemas-microsoft-com:office:office" xmlns:oel="http://schemas.microsoft.com/office/2019/extlst" xmlns:r="http://schemas.openxmlformats.org/officeDocument/2006/relationships" xmlns:m="http://schemas.openxmlformats.org/officeDocument/2006/math" xmlns:v="urn:schemas-microsoft-com:vml" xmlns:wp14="http://schemas.microsoft.com/office/word/2010/wordprocessingDrawing" xmlns:wp="http://schemas.openxmlformats.org/drawingml/2006/wordprocessingDrawing" xmlns:w10="urn:schemas-microsoft-com:office:word" xmlns:w="http://schemas.openxmlformats.org/wordprocessingml/2006/main" xmlns:w14="http://schemas.microsoft.com/office/word/2010/wordml" xmlns:w15="http://schemas.microsoft.com/office/word/2012/wordml" xmlns:w16cex="http://schemas.microsoft.com/office/word/2018/wordml/cex" xmlns:w16cid="http://schemas.microsoft.com/office/word/2016/wordml/cid" xmlns:w16="http://schemas.microsoft.com/office/word/2018/wordml" xmlns:w16du="http://schemas.microsoft.com/office/word/2023/wordml/word16du" xmlns:w16sdtdh="http://schemas.microsoft.com/office/word/2020/wordml/sdtdatahash" xmlns:w16se="http://schemas.microsoft.com/office/word/2015/wordml/symex" xmlns:wpg="http://schemas.microsoft.com/office/word/2010/wordprocessingGroup" xmlns:wpi="http://schemas.microsoft.com/office/word/2010/wordprocessingInk" xmlns:wne="http://schemas.microsoft.com/office/word/2006/wordml" xmlns:wps="http://schemas.microsoft.com/office/word/2010/wordprocessingShape" mc:Ignorable="w14 w15 w16se w16cid w16 w16cex w16sdtdh w16du wp14">
+<w:endnotes xmlns:wpc="http://schemas.microsoft.com/office/word/2010/wordprocessingCanvas" xmlns:cx="http://schemas.microsoft.com/office/drawing/2014/chartex" xmlns:cx1="http://schemas.microsoft.com/office/drawing/2015/9/8/chartex" xmlns:cx2="http://schemas.microsoft.com/office/drawing/2015/10/21/chartex" xmlns:cx3="http://schemas.microsoft.com/office/drawing/2016/5/9/chartex" xmlns:cx4="http://schemas.microsoft.com/office/drawing/2016/5/10/chartex" xmlns:cx5="http://schemas.microsoft.com/office/drawing/2016/5/11/chartex" xmlns:cx6="http://schemas.microsoft.com/office/drawing/2016/5/12/chartex" xmlns:cx7="http://schemas.microsoft.com/office/drawing/2016/5/13/chartex" xmlns:cx8="http://schemas.microsoft.com/office/drawing/2016/5/14/chartex" xmlns:mc="http://schemas.openxmlformats.org/markup-compatibility/2006" xmlns:aink="http://schemas.microsoft.com/office/drawing/2016/ink" xmlns:am3d="http://schemas.microsoft.com/office/drawing/2017/model3d" xmlns:o="urn:schemas-microsoft-com:office:office" xmlns:r="http://schemas.openxmlformats.org/officeDocument/2006/relationships" xmlns:m="http://schemas.openxmlformats.org/officeDocument/2006/math" xmlns:v="urn:schemas-microsoft-com:vml" xmlns:wp14="http://schemas.microsoft.com/office/word/2010/wordprocessingDrawing" xmlns:wp="http://schemas.openxmlformats.org/drawingml/2006/wordprocessingDrawing" xmlns:w10="urn:schemas-microsoft-com:office:word" xmlns:w="http://schemas.openxmlformats.org/wordprocessingml/2006/main" xmlns:w14="http://schemas.microsoft.com/office/word/2010/wordml" xmlns:w15="http://schemas.microsoft.com/office/word/2012/wordml" xmlns:w16cex="http://schemas.microsoft.com/office/word/2018/wordml/cex" xmlns:w16cid="http://schemas.microsoft.com/office/word/2016/wordml/cid" xmlns:w16="http://schemas.microsoft.com/office/word/2018/wordml" xmlns:w16sdtdh="http://schemas.microsoft.com/office/word/2020/wordml/sdtdatahash" xmlns:w16se="http://schemas.microsoft.com/office/word/2015/wordml/symex" xmlns:wpg="http://schemas.microsoft.com/office/word/2010/wordprocessingGroup" xmlns:wpi="http://schemas.microsoft.com/office/word/2010/wordprocessingInk" xmlns:wne="http://schemas.microsoft.com/office/word/2006/wordml" xmlns:wps="http://schemas.microsoft.com/office/word/2010/wordprocessingShape" mc:Ignorable="w14 w15 w16se w16cid w16 w16cex w16sdtdh wp14">
   <w:endnote w:type="separator" w:id="-1">
     <w:p>
       <w:pPr>
@@ -8526,7 +9173,7 @@
 </file>
 
 <file path=word/footer1.xml><?xml version="1.0" encoding="utf-8"?>
-<w:ftr xmlns:wpc="http://schemas.microsoft.com/office/word/2010/wordprocessingCanvas" xmlns:cx="http://schemas.microsoft.com/office/drawing/2014/chartex" xmlns:cx1="http://schemas.microsoft.com/office/drawing/2015/9/8/chartex" xmlns:cx2="http://schemas.microsoft.com/office/drawing/2015/10/21/chartex" xmlns:cx3="http://schemas.microsoft.com/office/drawing/2016/5/9/chartex" xmlns:cx4="http://schemas.microsoft.com/office/drawing/2016/5/10/chartex" xmlns:cx5="http://schemas.microsoft.com/office/drawing/2016/5/11/chartex" xmlns:cx6="http://schemas.microsoft.com/office/drawing/2016/5/12/chartex" xmlns:cx7="http://schemas.microsoft.com/office/drawing/2016/5/13/chartex" xmlns:cx8="http://schemas.microsoft.com/office/drawing/2016/5/14/chartex" xmlns:mc="http://schemas.openxmlformats.org/markup-compatibility/2006" xmlns:aink="http://schemas.microsoft.com/office/drawing/2016/ink" xmlns:am3d="http://schemas.microsoft.com/office/drawing/2017/model3d" xmlns:o="urn:schemas-microsoft-com:office:office" xmlns:oel="http://schemas.microsoft.com/office/2019/extlst" xmlns:r="http://schemas.openxmlformats.org/officeDocument/2006/relationships" xmlns:m="http://schemas.openxmlformats.org/officeDocument/2006/math" xmlns:v="urn:schemas-microsoft-com:vml" xmlns:wp14="http://schemas.microsoft.com/office/word/2010/wordprocessingDrawing" xmlns:wp="http://schemas.openxmlformats.org/drawingml/2006/wordprocessingDrawing" xmlns:w10="urn:schemas-microsoft-com:office:word" xmlns:w="http://schemas.openxmlformats.org/wordprocessingml/2006/main" xmlns:w14="http://schemas.microsoft.com/office/word/2010/wordml" xmlns:w15="http://schemas.microsoft.com/office/word/2012/wordml" xmlns:w16cex="http://schemas.microsoft.com/office/word/2018/wordml/cex" xmlns:w16cid="http://schemas.microsoft.com/office/word/2016/wordml/cid" xmlns:w16="http://schemas.microsoft.com/office/word/2018/wordml" xmlns:w16du="http://schemas.microsoft.com/office/word/2023/wordml/word16du" xmlns:w16sdtdh="http://schemas.microsoft.com/office/word/2020/wordml/sdtdatahash" xmlns:w16se="http://schemas.microsoft.com/office/word/2015/wordml/symex" xmlns:wpg="http://schemas.microsoft.com/office/word/2010/wordprocessingGroup" xmlns:wpi="http://schemas.microsoft.com/office/word/2010/wordprocessingInk" xmlns:wne="http://schemas.microsoft.com/office/word/2006/wordml" xmlns:wps="http://schemas.microsoft.com/office/word/2010/wordprocessingShape" mc:Ignorable="w14 w15 w16se w16cid w16 w16cex w16sdtdh w16du wp14">
+<w:ftr xmlns:wpc="http://schemas.microsoft.com/office/word/2010/wordprocessingCanvas" xmlns:cx="http://schemas.microsoft.com/office/drawing/2014/chartex" xmlns:cx1="http://schemas.microsoft.com/office/drawing/2015/9/8/chartex" xmlns:cx2="http://schemas.microsoft.com/office/drawing/2015/10/21/chartex" xmlns:cx3="http://schemas.microsoft.com/office/drawing/2016/5/9/chartex" xmlns:cx4="http://schemas.microsoft.com/office/drawing/2016/5/10/chartex" xmlns:cx5="http://schemas.microsoft.com/office/drawing/2016/5/11/chartex" xmlns:cx6="http://schemas.microsoft.com/office/drawing/2016/5/12/chartex" xmlns:cx7="http://schemas.microsoft.com/office/drawing/2016/5/13/chartex" xmlns:cx8="http://schemas.microsoft.com/office/drawing/2016/5/14/chartex" xmlns:mc="http://schemas.openxmlformats.org/markup-compatibility/2006" xmlns:aink="http://schemas.microsoft.com/office/drawing/2016/ink" xmlns:am3d="http://schemas.microsoft.com/office/drawing/2017/model3d" xmlns:o="urn:schemas-microsoft-com:office:office" xmlns:r="http://schemas.openxmlformats.org/officeDocument/2006/relationships" xmlns:m="http://schemas.openxmlformats.org/officeDocument/2006/math" xmlns:v="urn:schemas-microsoft-com:vml" xmlns:wp14="http://schemas.microsoft.com/office/word/2010/wordprocessingDrawing" xmlns:wp="http://schemas.openxmlformats.org/drawingml/2006/wordprocessingDrawing" xmlns:w10="urn:schemas-microsoft-com:office:word" xmlns:w="http://schemas.openxmlformats.org/wordprocessingml/2006/main" xmlns:w14="http://schemas.microsoft.com/office/word/2010/wordml" xmlns:w15="http://schemas.microsoft.com/office/word/2012/wordml" xmlns:w16cex="http://schemas.microsoft.com/office/word/2018/wordml/cex" xmlns:w16cid="http://schemas.microsoft.com/office/word/2016/wordml/cid" xmlns:w16="http://schemas.microsoft.com/office/word/2018/wordml" xmlns:w16sdtdh="http://schemas.microsoft.com/office/word/2020/wordml/sdtdatahash" xmlns:w16se="http://schemas.microsoft.com/office/word/2015/wordml/symex" xmlns:wpg="http://schemas.microsoft.com/office/word/2010/wordprocessingGroup" xmlns:wpi="http://schemas.microsoft.com/office/word/2010/wordprocessingInk" xmlns:wne="http://schemas.microsoft.com/office/word/2006/wordml" xmlns:wps="http://schemas.microsoft.com/office/word/2010/wordprocessingShape" mc:Ignorable="w14 w15 w16se w16cid w16 w16cex w16sdtdh wp14">
   <w:p>
     <w:pPr>
       <w:pBdr>
@@ -8601,7 +9248,7 @@
 </file>
 
 <file path=word/footnotes.xml><?xml version="1.0" encoding="utf-8"?>
-<w:footnotes xmlns:wpc="http://schemas.microsoft.com/office/word/2010/wordprocessingCanvas" xmlns:cx="http://schemas.microsoft.com/office/drawing/2014/chartex" xmlns:cx1="http://schemas.microsoft.com/office/drawing/2015/9/8/chartex" xmlns:cx2="http://schemas.microsoft.com/office/drawing/2015/10/21/chartex" xmlns:cx3="http://schemas.microsoft.com/office/drawing/2016/5/9/chartex" xmlns:cx4="http://schemas.microsoft.com/office/drawing/2016/5/10/chartex" xmlns:cx5="http://schemas.microsoft.com/office/drawing/2016/5/11/chartex" xmlns:cx6="http://schemas.microsoft.com/office/drawing/2016/5/12/chartex" xmlns:cx7="http://schemas.microsoft.com/office/drawing/2016/5/13/chartex" xmlns:cx8="http://schemas.microsoft.com/office/drawing/2016/5/14/chartex" xmlns:mc="http://schemas.openxmlformats.org/markup-compatibility/2006" xmlns:aink="http://schemas.microsoft.com/office/drawing/2016/ink" xmlns:am3d="http://schemas.microsoft.com/office/drawing/2017/model3d" xmlns:o="urn:schemas-microsoft-com:office:office" xmlns:oel="http://schemas.microsoft.com/office/2019/extlst" xmlns:r="http://schemas.openxmlformats.org/officeDocument/2006/relationships" xmlns:m="http://schemas.openxmlformats.org/officeDocument/2006/math" xmlns:v="urn:schemas-microsoft-com:vml" xmlns:wp14="http://schemas.microsoft.com/office/word/2010/wordprocessingDrawing" xmlns:wp="http://schemas.openxmlformats.org/drawingml/2006/wordprocessingDrawing" xmlns:w10="urn:schemas-microsoft-com:office:word" xmlns:w="http://schemas.openxmlformats.org/wordprocessingml/2006/main" xmlns:w14="http://schemas.microsoft.com/office/word/2010/wordml" xmlns:w15="http://schemas.microsoft.com/office/word/2012/wordml" xmlns:w16cex="http://schemas.microsoft.com/office/word/2018/wordml/cex" xmlns:w16cid="http://schemas.microsoft.com/office/word/2016/wordml/cid" xmlns:w16="http://schemas.microsoft.com/office/word/2018/wordml" xmlns:w16du="http://schemas.microsoft.com/office/word/2023/wordml/word16du" xmlns:w16sdtdh="http://schemas.microsoft.com/office/word/2020/wordml/sdtdatahash" xmlns:w16se="http://schemas.microsoft.com/office/word/2015/wordml/symex" xmlns:wpg="http://schemas.microsoft.com/office/word/2010/wordprocessingGroup" xmlns:wpi="http://schemas.microsoft.com/office/word/2010/wordprocessingInk" xmlns:wne="http://schemas.microsoft.com/office/word/2006/wordml" xmlns:wps="http://schemas.microsoft.com/office/word/2010/wordprocessingShape" mc:Ignorable="w14 w15 w16se w16cid w16 w16cex w16sdtdh w16du wp14">
+<w:footnotes xmlns:wpc="http://schemas.microsoft.com/office/word/2010/wordprocessingCanvas" xmlns:cx="http://schemas.microsoft.com/office/drawing/2014/chartex" xmlns:cx1="http://schemas.microsoft.com/office/drawing/2015/9/8/chartex" xmlns:cx2="http://schemas.microsoft.com/office/drawing/2015/10/21/chartex" xmlns:cx3="http://schemas.microsoft.com/office/drawing/2016/5/9/chartex" xmlns:cx4="http://schemas.microsoft.com/office/drawing/2016/5/10/chartex" xmlns:cx5="http://schemas.microsoft.com/office/drawing/2016/5/11/chartex" xmlns:cx6="http://schemas.microsoft.com/office/drawing/2016/5/12/chartex" xmlns:cx7="http://schemas.microsoft.com/office/drawing/2016/5/13/chartex" xmlns:cx8="http://schemas.microsoft.com/office/drawing/2016/5/14/chartex" xmlns:mc="http://schemas.openxmlformats.org/markup-compatibility/2006" xmlns:aink="http://schemas.microsoft.com/office/drawing/2016/ink" xmlns:am3d="http://schemas.microsoft.com/office/drawing/2017/model3d" xmlns:o="urn:schemas-microsoft-com:office:office" xmlns:r="http://schemas.openxmlformats.org/officeDocument/2006/relationships" xmlns:m="http://schemas.openxmlformats.org/officeDocument/2006/math" xmlns:v="urn:schemas-microsoft-com:vml" xmlns:wp14="http://schemas.microsoft.com/office/word/2010/wordprocessingDrawing" xmlns:wp="http://schemas.openxmlformats.org/drawingml/2006/wordprocessingDrawing" xmlns:w10="urn:schemas-microsoft-com:office:word" xmlns:w="http://schemas.openxmlformats.org/wordprocessingml/2006/main" xmlns:w14="http://schemas.microsoft.com/office/word/2010/wordml" xmlns:w15="http://schemas.microsoft.com/office/word/2012/wordml" xmlns:w16cex="http://schemas.microsoft.com/office/word/2018/wordml/cex" xmlns:w16cid="http://schemas.microsoft.com/office/word/2016/wordml/cid" xmlns:w16="http://schemas.microsoft.com/office/word/2018/wordml" xmlns:w16sdtdh="http://schemas.microsoft.com/office/word/2020/wordml/sdtdatahash" xmlns:w16se="http://schemas.microsoft.com/office/word/2015/wordml/symex" xmlns:wpg="http://schemas.microsoft.com/office/word/2010/wordprocessingGroup" xmlns:wpi="http://schemas.microsoft.com/office/word/2010/wordprocessingInk" xmlns:wne="http://schemas.microsoft.com/office/word/2006/wordml" xmlns:wps="http://schemas.microsoft.com/office/word/2010/wordprocessingShape" mc:Ignorable="w14 w15 w16se w16cid w16 w16cex w16sdtdh wp14">
   <w:footnote w:type="separator" w:id="-1">
     <w:p>
       <w:pPr>
@@ -8626,7 +9273,7 @@
 </file>
 
 <file path=word/header1.xml><?xml version="1.0" encoding="utf-8"?>
-<w:hdr xmlns:wpc="http://schemas.microsoft.com/office/word/2010/wordprocessingCanvas" xmlns:cx="http://schemas.microsoft.com/office/drawing/2014/chartex" xmlns:cx1="http://schemas.microsoft.com/office/drawing/2015/9/8/chartex" xmlns:cx2="http://schemas.microsoft.com/office/drawing/2015/10/21/chartex" xmlns:cx3="http://schemas.microsoft.com/office/drawing/2016/5/9/chartex" xmlns:cx4="http://schemas.microsoft.com/office/drawing/2016/5/10/chartex" xmlns:cx5="http://schemas.microsoft.com/office/drawing/2016/5/11/chartex" xmlns:cx6="http://schemas.microsoft.com/office/drawing/2016/5/12/chartex" xmlns:cx7="http://schemas.microsoft.com/office/drawing/2016/5/13/chartex" xmlns:cx8="http://schemas.microsoft.com/office/drawing/2016/5/14/chartex" xmlns:mc="http://schemas.openxmlformats.org/markup-compatibility/2006" xmlns:aink="http://schemas.microsoft.com/office/drawing/2016/ink" xmlns:am3d="http://schemas.microsoft.com/office/drawing/2017/model3d" xmlns:o="urn:schemas-microsoft-com:office:office" xmlns:oel="http://schemas.microsoft.com/office/2019/extlst" xmlns:r="http://schemas.openxmlformats.org/officeDocument/2006/relationships" xmlns:m="http://schemas.openxmlformats.org/officeDocument/2006/math" xmlns:v="urn:schemas-microsoft-com:vml" xmlns:wp14="http://schemas.microsoft.com/office/word/2010/wordprocessingDrawing" xmlns:wp="http://schemas.openxmlformats.org/drawingml/2006/wordprocessingDrawing" xmlns:w10="urn:schemas-microsoft-com:office:word" xmlns:w="http://schemas.openxmlformats.org/wordprocessingml/2006/main" xmlns:w14="http://schemas.microsoft.com/office/word/2010/wordml" xmlns:w15="http://schemas.microsoft.com/office/word/2012/wordml" xmlns:w16cex="http://schemas.microsoft.com/office/word/2018/wordml/cex" xmlns:w16cid="http://schemas.microsoft.com/office/word/2016/wordml/cid" xmlns:w16="http://schemas.microsoft.com/office/word/2018/wordml" xmlns:w16du="http://schemas.microsoft.com/office/word/2023/wordml/word16du" xmlns:w16sdtdh="http://schemas.microsoft.com/office/word/2020/wordml/sdtdatahash" xmlns:w16se="http://schemas.microsoft.com/office/word/2015/wordml/symex" xmlns:wpg="http://schemas.microsoft.com/office/word/2010/wordprocessingGroup" xmlns:wpi="http://schemas.microsoft.com/office/word/2010/wordprocessingInk" xmlns:wne="http://schemas.microsoft.com/office/word/2006/wordml" xmlns:wps="http://schemas.microsoft.com/office/word/2010/wordprocessingShape" mc:Ignorable="w14 w15 w16se w16cid w16 w16cex w16sdtdh w16du wp14">
+<w:hdr xmlns:wpc="http://schemas.microsoft.com/office/word/2010/wordprocessingCanvas" xmlns:cx="http://schemas.microsoft.com/office/drawing/2014/chartex" xmlns:cx1="http://schemas.microsoft.com/office/drawing/2015/9/8/chartex" xmlns:cx2="http://schemas.microsoft.com/office/drawing/2015/10/21/chartex" xmlns:cx3="http://schemas.microsoft.com/office/drawing/2016/5/9/chartex" xmlns:cx4="http://schemas.microsoft.com/office/drawing/2016/5/10/chartex" xmlns:cx5="http://schemas.microsoft.com/office/drawing/2016/5/11/chartex" xmlns:cx6="http://schemas.microsoft.com/office/drawing/2016/5/12/chartex" xmlns:cx7="http://schemas.microsoft.com/office/drawing/2016/5/13/chartex" xmlns:cx8="http://schemas.microsoft.com/office/drawing/2016/5/14/chartex" xmlns:mc="http://schemas.openxmlformats.org/markup-compatibility/2006" xmlns:aink="http://schemas.microsoft.com/office/drawing/2016/ink" xmlns:am3d="http://schemas.microsoft.com/office/drawing/2017/model3d" xmlns:o="urn:schemas-microsoft-com:office:office" xmlns:r="http://schemas.openxmlformats.org/officeDocument/2006/relationships" xmlns:m="http://schemas.openxmlformats.org/officeDocument/2006/math" xmlns:v="urn:schemas-microsoft-com:vml" xmlns:wp14="http://schemas.microsoft.com/office/word/2010/wordprocessingDrawing" xmlns:wp="http://schemas.openxmlformats.org/drawingml/2006/wordprocessingDrawing" xmlns:w10="urn:schemas-microsoft-com:office:word" xmlns:w="http://schemas.openxmlformats.org/wordprocessingml/2006/main" xmlns:w14="http://schemas.microsoft.com/office/word/2010/wordml" xmlns:w15="http://schemas.microsoft.com/office/word/2012/wordml" xmlns:w16cex="http://schemas.microsoft.com/office/word/2018/wordml/cex" xmlns:w16cid="http://schemas.microsoft.com/office/word/2016/wordml/cid" xmlns:w16="http://schemas.microsoft.com/office/word/2018/wordml" xmlns:w16sdtdh="http://schemas.microsoft.com/office/word/2020/wordml/sdtdatahash" xmlns:w16se="http://schemas.microsoft.com/office/word/2015/wordml/symex" xmlns:wpg="http://schemas.microsoft.com/office/word/2010/wordprocessingGroup" xmlns:wpi="http://schemas.microsoft.com/office/word/2010/wordprocessingInk" xmlns:wne="http://schemas.microsoft.com/office/word/2006/wordml" xmlns:wps="http://schemas.microsoft.com/office/word/2010/wordprocessingShape" mc:Ignorable="w14 w15 w16se w16cid w16 w16cex w16sdtdh wp14">
   <w:p>
     <w:pPr>
       <w:pBdr>
@@ -8758,7 +9405,7 @@
 </file>
 
 <file path=word/numbering.xml><?xml version="1.0" encoding="utf-8"?>
-<w:numbering xmlns:wpc="http://schemas.microsoft.com/office/word/2010/wordprocessingCanvas" xmlns:cx="http://schemas.microsoft.com/office/drawing/2014/chartex" xmlns:cx1="http://schemas.microsoft.com/office/drawing/2015/9/8/chartex" xmlns:cx2="http://schemas.microsoft.com/office/drawing/2015/10/21/chartex" xmlns:cx3="http://schemas.microsoft.com/office/drawing/2016/5/9/chartex" xmlns:cx4="http://schemas.microsoft.com/office/drawing/2016/5/10/chartex" xmlns:cx5="http://schemas.microsoft.com/office/drawing/2016/5/11/chartex" xmlns:cx6="http://schemas.microsoft.com/office/drawing/2016/5/12/chartex" xmlns:cx7="http://schemas.microsoft.com/office/drawing/2016/5/13/chartex" xmlns:cx8="http://schemas.microsoft.com/office/drawing/2016/5/14/chartex" xmlns:mc="http://schemas.openxmlformats.org/markup-compatibility/2006" xmlns:aink="http://schemas.microsoft.com/office/drawing/2016/ink" xmlns:am3d="http://schemas.microsoft.com/office/drawing/2017/model3d" xmlns:o="urn:schemas-microsoft-com:office:office" xmlns:oel="http://schemas.microsoft.com/office/2019/extlst" xmlns:r="http://schemas.openxmlformats.org/officeDocument/2006/relationships" xmlns:m="http://schemas.openxmlformats.org/officeDocument/2006/math" xmlns:v="urn:schemas-microsoft-com:vml" xmlns:wp14="http://schemas.microsoft.com/office/word/2010/wordprocessingDrawing" xmlns:wp="http://schemas.openxmlformats.org/drawingml/2006/wordprocessingDrawing" xmlns:w10="urn:schemas-microsoft-com:office:word" xmlns:w="http://schemas.openxmlformats.org/wordprocessingml/2006/main" xmlns:w14="http://schemas.microsoft.com/office/word/2010/wordml" xmlns:w15="http://schemas.microsoft.com/office/word/2012/wordml" xmlns:w16cex="http://schemas.microsoft.com/office/word/2018/wordml/cex" xmlns:w16cid="http://schemas.microsoft.com/office/word/2016/wordml/cid" xmlns:w16="http://schemas.microsoft.com/office/word/2018/wordml" xmlns:w16du="http://schemas.microsoft.com/office/word/2023/wordml/word16du" xmlns:w16sdtdh="http://schemas.microsoft.com/office/word/2020/wordml/sdtdatahash" xmlns:w16se="http://schemas.microsoft.com/office/word/2015/wordml/symex" xmlns:wpg="http://schemas.microsoft.com/office/word/2010/wordprocessingGroup" xmlns:wpi="http://schemas.microsoft.com/office/word/2010/wordprocessingInk" xmlns:wne="http://schemas.microsoft.com/office/word/2006/wordml" xmlns:wps="http://schemas.microsoft.com/office/word/2010/wordprocessingShape" mc:Ignorable="w14 w15 w16se w16cid w16 w16cex w16sdtdh w16du wp14">
+<w:numbering xmlns:wpc="http://schemas.microsoft.com/office/word/2010/wordprocessingCanvas" xmlns:cx="http://schemas.microsoft.com/office/drawing/2014/chartex" xmlns:cx1="http://schemas.microsoft.com/office/drawing/2015/9/8/chartex" xmlns:cx2="http://schemas.microsoft.com/office/drawing/2015/10/21/chartex" xmlns:cx3="http://schemas.microsoft.com/office/drawing/2016/5/9/chartex" xmlns:cx4="http://schemas.microsoft.com/office/drawing/2016/5/10/chartex" xmlns:cx5="http://schemas.microsoft.com/office/drawing/2016/5/11/chartex" xmlns:cx6="http://schemas.microsoft.com/office/drawing/2016/5/12/chartex" xmlns:cx7="http://schemas.microsoft.com/office/drawing/2016/5/13/chartex" xmlns:cx8="http://schemas.microsoft.com/office/drawing/2016/5/14/chartex" xmlns:mc="http://schemas.openxmlformats.org/markup-compatibility/2006" xmlns:aink="http://schemas.microsoft.com/office/drawing/2016/ink" xmlns:am3d="http://schemas.microsoft.com/office/drawing/2017/model3d" xmlns:o="urn:schemas-microsoft-com:office:office" xmlns:r="http://schemas.openxmlformats.org/officeDocument/2006/relationships" xmlns:m="http://schemas.openxmlformats.org/officeDocument/2006/math" xmlns:v="urn:schemas-microsoft-com:vml" xmlns:wp14="http://schemas.microsoft.com/office/word/2010/wordprocessingDrawing" xmlns:wp="http://schemas.openxmlformats.org/drawingml/2006/wordprocessingDrawing" xmlns:w10="urn:schemas-microsoft-com:office:word" xmlns:w="http://schemas.openxmlformats.org/wordprocessingml/2006/main" xmlns:w14="http://schemas.microsoft.com/office/word/2010/wordml" xmlns:w15="http://schemas.microsoft.com/office/word/2012/wordml" xmlns:w16cex="http://schemas.microsoft.com/office/word/2018/wordml/cex" xmlns:w16cid="http://schemas.microsoft.com/office/word/2016/wordml/cid" xmlns:w16="http://schemas.microsoft.com/office/word/2018/wordml" xmlns:w16sdtdh="http://schemas.microsoft.com/office/word/2020/wordml/sdtdatahash" xmlns:w16se="http://schemas.microsoft.com/office/word/2015/wordml/symex" xmlns:wpg="http://schemas.microsoft.com/office/word/2010/wordprocessingGroup" xmlns:wpi="http://schemas.microsoft.com/office/word/2010/wordprocessingInk" xmlns:wne="http://schemas.microsoft.com/office/word/2006/wordml" xmlns:wps="http://schemas.microsoft.com/office/word/2010/wordprocessingShape" mc:Ignorable="w14 w15 w16se w16cid w16 w16cex w16sdtdh wp14">
   <w:abstractNum w:abstractNumId="0" w15:restartNumberingAfterBreak="0">
     <w:nsid w:val="0DD272FD"/>
     <w:multiLevelType w:val="multilevel"/>
@@ -10255,50 +10902,50 @@
       </w:rPr>
     </w:lvl>
   </w:abstractNum>
-  <w:num w:numId="1" w16cid:durableId="1113790776">
+  <w:num w:numId="1">
     <w:abstractNumId w:val="2"/>
   </w:num>
-  <w:num w:numId="2" w16cid:durableId="1965841182">
+  <w:num w:numId="2">
     <w:abstractNumId w:val="1"/>
   </w:num>
-  <w:num w:numId="3" w16cid:durableId="1657806311">
+  <w:num w:numId="3">
     <w:abstractNumId w:val="4"/>
   </w:num>
-  <w:num w:numId="4" w16cid:durableId="1957447229">
+  <w:num w:numId="4">
     <w:abstractNumId w:val="10"/>
   </w:num>
-  <w:num w:numId="5" w16cid:durableId="907617381">
+  <w:num w:numId="5">
     <w:abstractNumId w:val="8"/>
   </w:num>
-  <w:num w:numId="6" w16cid:durableId="292174463">
+  <w:num w:numId="6">
     <w:abstractNumId w:val="0"/>
   </w:num>
-  <w:num w:numId="7" w16cid:durableId="1470976698">
+  <w:num w:numId="7">
     <w:abstractNumId w:val="3"/>
   </w:num>
-  <w:num w:numId="8" w16cid:durableId="45154780">
+  <w:num w:numId="8">
     <w:abstractNumId w:val="9"/>
   </w:num>
-  <w:num w:numId="9" w16cid:durableId="1399134576">
+  <w:num w:numId="9">
     <w:abstractNumId w:val="6"/>
   </w:num>
-  <w:num w:numId="10" w16cid:durableId="675184176">
+  <w:num w:numId="10">
     <w:abstractNumId w:val="11"/>
   </w:num>
-  <w:num w:numId="11" w16cid:durableId="811599030">
+  <w:num w:numId="11">
     <w:abstractNumId w:val="7"/>
   </w:num>
-  <w:num w:numId="12" w16cid:durableId="595140717">
+  <w:num w:numId="12">
     <w:abstractNumId w:val="12"/>
   </w:num>
-  <w:num w:numId="13" w16cid:durableId="1709793694">
+  <w:num w:numId="13">
     <w:abstractNumId w:val="5"/>
   </w:num>
 </w:numbering>
 </file>
 
 <file path=word/styles.xml><?xml version="1.0" encoding="utf-8"?>
-<w:styles xmlns:mc="http://schemas.openxmlformats.org/markup-compatibility/2006" xmlns:r="http://schemas.openxmlformats.org/officeDocument/2006/relationships" xmlns:w="http://schemas.openxmlformats.org/wordprocessingml/2006/main" xmlns:w14="http://schemas.microsoft.com/office/word/2010/wordml" xmlns:w15="http://schemas.microsoft.com/office/word/2012/wordml" xmlns:w16cex="http://schemas.microsoft.com/office/word/2018/wordml/cex" xmlns:w16cid="http://schemas.microsoft.com/office/word/2016/wordml/cid" xmlns:w16="http://schemas.microsoft.com/office/word/2018/wordml" xmlns:w16du="http://schemas.microsoft.com/office/word/2023/wordml/word16du" xmlns:w16sdtdh="http://schemas.microsoft.com/office/word/2020/wordml/sdtdatahash" xmlns:w16se="http://schemas.microsoft.com/office/word/2015/wordml/symex" mc:Ignorable="w14 w15 w16se w16cid w16 w16cex w16sdtdh w16du">
+<w:styles xmlns:mc="http://schemas.openxmlformats.org/markup-compatibility/2006" xmlns:r="http://schemas.openxmlformats.org/officeDocument/2006/relationships" xmlns:w="http://schemas.openxmlformats.org/wordprocessingml/2006/main" xmlns:w14="http://schemas.microsoft.com/office/word/2010/wordml" xmlns:w15="http://schemas.microsoft.com/office/word/2012/wordml" xmlns:w16cex="http://schemas.microsoft.com/office/word/2018/wordml/cex" xmlns:w16cid="http://schemas.microsoft.com/office/word/2016/wordml/cid" xmlns:w16="http://schemas.microsoft.com/office/word/2018/wordml" xmlns:w16sdtdh="http://schemas.microsoft.com/office/word/2020/wordml/sdtdatahash" xmlns:w16se="http://schemas.microsoft.com/office/word/2015/wordml/symex" mc:Ignorable="w14 w15 w16se w16cid w16 w16cex w16sdtdh">
   <w:docDefaults>
     <w:rPrDefault>
       <w:rPr>
